--- a/static/word-versions/instructions-confidence-intervals.docx
+++ b/static/word-versions/instructions-confidence-intervals.docx
@@ -311,23 +311,6 @@
           <w:ilvl w:val="0"/>
         </w:numPr>
       </w:pPr>
-      <w:hyperlink r:id="rId28">
-        <w:r>
-          <w:rPr>
-            <w:rStyle w:val="Hyperlink"/>
-          </w:rPr>
-          <w:t xml:space="preserve">Word version of this document</w:t>
-        </w:r>
-      </w:hyperlink>
-    </w:p>
-    <w:p>
-      <w:pPr>
-        <w:pStyle w:val="Compact"/>
-        <w:numPr>
-          <w:numId w:val="1004"/>
-          <w:ilvl w:val="0"/>
-        </w:numPr>
-      </w:pPr>
       <w:hyperlink w:anchor="orientation">
         <w:r>
           <w:rPr>
@@ -443,11 +426,11 @@
       <w:pPr>
         <w:pStyle w:val="Heading2"/>
       </w:pPr>
-      <w:bookmarkStart w:id="29" w:name="orientation"/>
+      <w:bookmarkStart w:id="28" w:name="orientation"/>
       <w:r>
         <w:t xml:space="preserve">Orientation</w:t>
       </w:r>
-      <w:bookmarkEnd w:id="29"/>
+      <w:bookmarkEnd w:id="28"/>
     </w:p>
     <w:p>
       <w:pPr>
@@ -606,11 +589,11 @@
       <w:pPr>
         <w:pStyle w:val="Heading2"/>
       </w:pPr>
-      <w:bookmarkStart w:id="30" w:name="role-in-statistical-practice"/>
+      <w:bookmarkStart w:id="29" w:name="role-in-statistical-practice"/>
       <w:r>
         <w:t xml:space="preserve">Role in statistical practice</w:t>
       </w:r>
-      <w:bookmarkEnd w:id="30"/>
+      <w:bookmarkEnd w:id="29"/>
     </w:p>
     <w:p>
       <w:pPr>
@@ -768,11 +751,11 @@
       <w:pPr>
         <w:pStyle w:val="Heading2"/>
       </w:pPr>
-      <w:bookmarkStart w:id="31" w:name="conceptual-pitfalls"/>
+      <w:bookmarkStart w:id="30" w:name="conceptual-pitfalls"/>
       <w:r>
         <w:t xml:space="preserve">Conceptual pitfalls</w:t>
       </w:r>
-      <w:bookmarkEnd w:id="31"/>
+      <w:bookmarkEnd w:id="30"/>
     </w:p>
     <w:p>
       <w:pPr>
@@ -1020,24 +1003,24 @@
       <w:pPr>
         <w:pStyle w:val="Heading2"/>
       </w:pPr>
-      <w:bookmarkStart w:id="32" w:name="prereqs"/>
+      <w:bookmarkStart w:id="31" w:name="prereqs"/>
       <w:r>
         <w:t xml:space="preserve">Student prerequisites</w:t>
       </w:r>
+      <w:bookmarkEnd w:id="31"/>
+    </w:p>
+    <w:p>
+      <w:pPr>
+        <w:pStyle w:val="Heading2"/>
+      </w:pPr>
+      <w:bookmarkStart w:id="32" w:name="active"/>
+      <w:r>
+        <w:t xml:space="preserve">Creating an active classroom</w:t>
+      </w:r>
       <w:bookmarkEnd w:id="32"/>
     </w:p>
     <w:p>
       <w:pPr>
-        <w:pStyle w:val="Heading2"/>
-      </w:pPr>
-      <w:bookmarkStart w:id="33" w:name="active"/>
-      <w:r>
-        <w:t xml:space="preserve">Creating an active classroom</w:t>
-      </w:r>
-      <w:bookmarkEnd w:id="33"/>
-    </w:p>
-    <w:p>
-      <w:pPr>
         <w:pStyle w:val="FirstParagraph"/>
       </w:pPr>
       <w:r>
@@ -1046,7 +1029,7 @@
       <w:r>
         <w:t xml:space="preserve"> </w:t>
       </w:r>
-      <w:hyperlink r:id="rId34">
+      <w:hyperlink r:id="rId33">
         <w:r>
           <w:rPr>
             <w:rStyle w:val="Hyperlink"/>
@@ -1078,11 +1061,11 @@
       <w:pPr>
         <w:pStyle w:val="Heading2"/>
       </w:pPr>
-      <w:bookmarkStart w:id="35" w:name="assessment"/>
+      <w:bookmarkStart w:id="34" w:name="assessment"/>
       <w:r>
         <w:t xml:space="preserve">Assessment items</w:t>
       </w:r>
-      <w:bookmarkEnd w:id="35"/>
+      <w:bookmarkEnd w:id="34"/>
     </w:p>
     <w:p>
       <w:pPr>
@@ -1148,21 +1131,21 @@
       <w:pPr>
         <w:pStyle w:val="Heading2"/>
       </w:pPr>
-      <w:bookmarkStart w:id="36" w:name="pushing-the-envelopeadvancing-the-field"/>
+      <w:bookmarkStart w:id="35" w:name="pushing-the-envelopeadvancing-the-field"/>
       <w:r>
         <w:t xml:space="preserve">Pushing the envelope/advancing the field</w:t>
       </w:r>
+      <w:bookmarkEnd w:id="35"/>
+    </w:p>
+    <w:p>
+      <w:pPr>
+        <w:pStyle w:val="Heading2"/>
+      </w:pPr>
+      <w:bookmarkStart w:id="36" w:name="author-info"/>
+      <w:r>
+        <w:t xml:space="preserve">Author info</w:t>
+      </w:r>
       <w:bookmarkEnd w:id="36"/>
-    </w:p>
-    <w:p>
-      <w:pPr>
-        <w:pStyle w:val="Heading2"/>
-      </w:pPr>
-      <w:bookmarkStart w:id="37" w:name="author-info"/>
-      <w:r>
-        <w:t xml:space="preserve">Author info</w:t>
-      </w:r>
-      <w:bookmarkEnd w:id="37"/>
     </w:p>
     <w:sectPr/>
   </w:body>

--- a/static/word-versions/instructions-confidence-intervals.docx
+++ b/static/word-versions/instructions-confidence-intervals.docx
@@ -53,7 +53,19 @@
         <w:pStyle w:val="Date"/>
       </w:pPr>
       <w:r>
-        <w:t xml:space="preserve">2019-04-15</w:t>
+        <w:t xml:space="preserve">StatPREP</w:t>
+      </w:r>
+      <w:r>
+        <w:t xml:space="preserve"> </w:t>
+      </w:r>
+      <w:r>
+        <w:t xml:space="preserve">Instructor</w:t>
+      </w:r>
+      <w:r>
+        <w:t xml:space="preserve"> </w:t>
+      </w:r>
+      <w:r>
+        <w:t xml:space="preserve">Guide</w:t>
       </w:r>
     </w:p>
     <w:p>
@@ -230,7 +242,43 @@
         </w:numPr>
       </w:pPr>
       <w:r>
-        <w:t xml:space="preserve">Understand that each time that estimation process is carried out, a new confidence interval will be created.</w:t>
+        <w:t xml:space="preserve">Distinguish between the</w:t>
+      </w:r>
+      <w:r>
+        <w:t xml:space="preserve"> </w:t>
+      </w:r>
+      <w:r>
+        <w:t xml:space="preserve">“</w:t>
+      </w:r>
+      <w:r>
+        <w:t xml:space="preserve">summary interval</w:t>
+      </w:r>
+      <w:r>
+        <w:t xml:space="preserve">”</w:t>
+      </w:r>
+      <w:r>
+        <w:t xml:space="preserve"> </w:t>
+      </w:r>
+      <w:r>
+        <w:t xml:space="preserve">(which is a summary of the raw values of the variable) and the</w:t>
+      </w:r>
+      <w:r>
+        <w:t xml:space="preserve"> </w:t>
+      </w:r>
+      <w:r>
+        <w:t xml:space="preserve">“</w:t>
+      </w:r>
+      <w:r>
+        <w:t xml:space="preserve">confidence interval</w:t>
+      </w:r>
+      <w:r>
+        <w:t xml:space="preserve">”</w:t>
+      </w:r>
+      <w:r>
+        <w:t xml:space="preserve"> </w:t>
+      </w:r>
+      <w:r>
+        <w:t xml:space="preserve">(which describes uncertainty in a sample statistic or model parameter).</w:t>
       </w:r>
     </w:p>
     <w:p>
@@ -242,7 +290,7 @@
         </w:numPr>
       </w:pPr>
       <w:r>
-        <w:t xml:space="preserve">Appropriately compare confidence intervals not by whether their endpoints are approximately the same but by whether or not they overlap.</w:t>
+        <w:t xml:space="preserve">Understand that each time that estimation process is carried out, a new confidence interval will be created.</w:t>
       </w:r>
     </w:p>
     <w:p>
@@ -254,7 +302,7 @@
         </w:numPr>
       </w:pPr>
       <w:r>
-        <w:t xml:space="preserve">Interpret a lack of overlap as an indication that the two estimation processes did not each sample at random from the same population.</w:t>
+        <w:t xml:space="preserve">Recognize and appropriately make use of the confidence interval as a presentation of uncertainty due to sampling.</w:t>
       </w:r>
     </w:p>
     <w:p>
@@ -266,7 +314,19 @@
         </w:numPr>
       </w:pPr>
       <w:r>
-        <w:t xml:space="preserve">Recognize and appropriately make use of the confidence interval as an presentation of uncertainty due to sampling.</w:t>
+        <w:t xml:space="preserve">Appropriately compare confidence intervals not by whether their endpoints are approximately the same but by whether or not they overlap.</w:t>
+      </w:r>
+    </w:p>
+    <w:p>
+      <w:pPr>
+        <w:pStyle w:val="Compact"/>
+        <w:numPr>
+          <w:numId w:val="1004"/>
+          <w:ilvl w:val="1"/>
+        </w:numPr>
+      </w:pPr>
+      <w:r>
+        <w:t xml:space="preserve">Interpret a lack of overlap as an indication that the populations underlying the two samples are different.</w:t>
       </w:r>
     </w:p>
     <w:p>
@@ -307,7 +367,7 @@
       <w:pPr>
         <w:pStyle w:val="Compact"/>
         <w:numPr>
-          <w:numId w:val="1004"/>
+          <w:numId w:val="1005"/>
           <w:ilvl w:val="0"/>
         </w:numPr>
       </w:pPr>
@@ -324,7 +384,7 @@
       <w:pPr>
         <w:pStyle w:val="Compact"/>
         <w:numPr>
-          <w:numId w:val="1004"/>
+          <w:numId w:val="1005"/>
           <w:ilvl w:val="0"/>
         </w:numPr>
       </w:pPr>
@@ -341,7 +401,7 @@
       <w:pPr>
         <w:pStyle w:val="Compact"/>
         <w:numPr>
-          <w:numId w:val="1004"/>
+          <w:numId w:val="1005"/>
           <w:ilvl w:val="0"/>
         </w:numPr>
       </w:pPr>
@@ -358,7 +418,7 @@
       <w:pPr>
         <w:pStyle w:val="Compact"/>
         <w:numPr>
-          <w:numId w:val="1004"/>
+          <w:numId w:val="1005"/>
           <w:ilvl w:val="0"/>
         </w:numPr>
       </w:pPr>
@@ -375,7 +435,7 @@
       <w:pPr>
         <w:pStyle w:val="Compact"/>
         <w:numPr>
-          <w:numId w:val="1004"/>
+          <w:numId w:val="1005"/>
           <w:ilvl w:val="0"/>
         </w:numPr>
       </w:pPr>
@@ -392,7 +452,7 @@
       <w:pPr>
         <w:pStyle w:val="Compact"/>
         <w:numPr>
-          <w:numId w:val="1004"/>
+          <w:numId w:val="1005"/>
           <w:ilvl w:val="0"/>
         </w:numPr>
       </w:pPr>
@@ -409,7 +469,7 @@
       <w:pPr>
         <w:pStyle w:val="Compact"/>
         <w:numPr>
-          <w:numId w:val="1004"/>
+          <w:numId w:val="1005"/>
           <w:ilvl w:val="0"/>
         </w:numPr>
       </w:pPr>
@@ -503,7 +563,7 @@
       <w:pPr>
         <w:pStyle w:val="Compact"/>
         <w:numPr>
-          <w:numId w:val="1005"/>
+          <w:numId w:val="1006"/>
           <w:ilvl w:val="0"/>
         </w:numPr>
       </w:pPr>
@@ -536,7 +596,7 @@
       <w:pPr>
         <w:pStyle w:val="Compact"/>
         <w:numPr>
-          <w:numId w:val="1005"/>
+          <w:numId w:val="1006"/>
           <w:ilvl w:val="0"/>
         </w:numPr>
       </w:pPr>
@@ -712,7 +772,7 @@
       <w:pPr>
         <w:pStyle w:val="Compact"/>
         <w:numPr>
-          <w:numId w:val="1006"/>
+          <w:numId w:val="1007"/>
           <w:ilvl w:val="0"/>
         </w:numPr>
       </w:pPr>
@@ -739,7 +799,7 @@
       <w:pPr>
         <w:pStyle w:val="Compact"/>
         <w:numPr>
-          <w:numId w:val="1006"/>
+          <w:numId w:val="1007"/>
           <w:ilvl w:val="0"/>
         </w:numPr>
       </w:pPr>
@@ -762,7 +822,7 @@
         <w:pStyle w:val="FirstParagraph"/>
       </w:pPr>
       <w:r>
-        <w:t xml:space="preserve">Many students (and professionals) will acquire a completely incorrect interpretation of confidence intervals and treat them as if they were summary intervals. For instance, consider an estimate of mean commute time and it’s confidence interval. Many people will mistakenly think that</w:t>
+        <w:t xml:space="preserve">Many students (and professionals) will acquire a completely incorrect interpretation of confidence intervals and treat them as if they were summary intervals. For instance, consider an estimate of mean commute time and its confidence interval. Many people will mistakenly think that</w:t>
       </w:r>
       <w:r>
         <w:t xml:space="preserve"> </w:t>
@@ -1011,6 +1071,45 @@
     </w:p>
     <w:p>
       <w:pPr>
+        <w:pStyle w:val="Compact"/>
+        <w:numPr>
+          <w:numId w:val="1008"/>
+          <w:ilvl w:val="0"/>
+        </w:numPr>
+      </w:pPr>
+      <w:r>
+        <w:t xml:space="preserve">Familiarity with how the process of random sampling introduces uncertainty: the sample statistic will likely be different from one sampling trial to another.</w:t>
+      </w:r>
+    </w:p>
+    <w:p>
+      <w:pPr>
+        <w:pStyle w:val="Compact"/>
+        <w:numPr>
+          <w:numId w:val="1008"/>
+          <w:ilvl w:val="0"/>
+        </w:numPr>
+      </w:pPr>
+      <w:r>
+        <w:t xml:space="preserve">Acquaintance with the idea of an interval representing the</w:t>
+      </w:r>
+      <w:r>
+        <w:t xml:space="preserve"> </w:t>
+      </w:r>
+      <w:r>
+        <w:rPr>
+          <w:i/>
+        </w:rPr>
+        <w:t xml:space="preserve">vast majority</w:t>
+      </w:r>
+      <w:r>
+        <w:t xml:space="preserve"> </w:t>
+      </w:r>
+      <w:r>
+        <w:t xml:space="preserve">(taken usually as 95%) of the possibilities.</w:t>
+      </w:r>
+    </w:p>
+    <w:p>
+      <w:pPr>
         <w:pStyle w:val="Heading2"/>
       </w:pPr>
       <w:bookmarkStart w:id="32" w:name="active"/>
@@ -1024,128 +1123,137 @@
         <w:pStyle w:val="FirstParagraph"/>
       </w:pPr>
       <w:r>
-        <w:t xml:space="preserve">See the document on</w:t>
-      </w:r>
-      <w:r>
-        <w:t xml:space="preserve"> </w:t>
-      </w:r>
-      <w:hyperlink r:id="rId33">
-        <w:r>
-          <w:rPr>
-            <w:rStyle w:val="Hyperlink"/>
-          </w:rPr>
-          <w:t xml:space="preserve">general tips for creating an active classroom</w:t>
-        </w:r>
-      </w:hyperlink>
-      <w:r>
-        <w:t xml:space="preserve">.</w:t>
-      </w:r>
-    </w:p>
-    <w:p>
-      <w:pPr>
-        <w:pStyle w:val="BodyText"/>
-      </w:pPr>
-      <w:r>
         <w:t xml:space="preserve">Some specific discussion topics/themes for confidence intervals:</w:t>
       </w:r>
     </w:p>
     <w:p>
       <w:pPr>
-        <w:pStyle w:val="BodyText"/>
-      </w:pPr>
-      <w:r>
-        <w:t xml:space="preserve">GET EXAMPLES FROM RONA’s DOCUMENT</w:t>
+        <w:pStyle w:val="Compact"/>
+        <w:numPr>
+          <w:numId w:val="1009"/>
+          <w:ilvl w:val="0"/>
+        </w:numPr>
+      </w:pPr>
+      <w:r>
+        <w:t xml:space="preserve">Where is the mean located relative to the lower and upper bounds of the confidence interval?</w:t>
+      </w:r>
+      <w:r>
+        <w:br w:type="textWrapping"/>
+      </w:r>
+    </w:p>
+    <w:p>
+      <w:pPr>
+        <w:pStyle w:val="Compact"/>
+        <w:numPr>
+          <w:numId w:val="1009"/>
+          <w:ilvl w:val="0"/>
+        </w:numPr>
+      </w:pPr>
+      <w:r>
+        <w:t xml:space="preserve">How do the following factors affect the distance between the lower and upper bounds of the confidence interval: sample size, spread of the data, and confidence level?</w:t>
+      </w:r>
+    </w:p>
+    <w:p>
+      <w:pPr>
+        <w:pStyle w:val="Compact"/>
+        <w:numPr>
+          <w:numId w:val="1009"/>
+          <w:ilvl w:val="0"/>
+        </w:numPr>
+      </w:pPr>
+      <w:r>
+        <w:t xml:space="preserve">Do you notice any overlap of the confidence intervals? Generate new samples and notice whether the same behaviors occur. What does the overlap or lack of overlap tell us?</w:t>
       </w:r>
     </w:p>
     <w:p>
       <w:pPr>
         <w:pStyle w:val="Heading2"/>
       </w:pPr>
-      <w:bookmarkStart w:id="34" w:name="assessment"/>
+      <w:bookmarkStart w:id="33" w:name="assessment"/>
       <w:r>
         <w:t xml:space="preserve">Assessment items</w:t>
       </w:r>
+      <w:bookmarkEnd w:id="33"/>
+    </w:p>
+    <w:p>
+      <w:pPr>
+        <w:pStyle w:val="Compact"/>
+        <w:numPr>
+          <w:numId w:val="1010"/>
+          <w:ilvl w:val="0"/>
+        </w:numPr>
+      </w:pPr>
+      <w:r>
+        <w:t xml:space="preserve">Given a population parameter and a single confidence interval for a sample of size n …</w:t>
+      </w:r>
+    </w:p>
+    <w:p>
+      <w:pPr>
+        <w:pStyle w:val="Compact"/>
+        <w:numPr>
+          <w:numId w:val="1011"/>
+          <w:ilvl w:val="1"/>
+        </w:numPr>
+      </w:pPr>
+      <w:r>
+        <w:t xml:space="preserve">Draw 20 plausible confidence intervals for new samples of size n</w:t>
+      </w:r>
+    </w:p>
+    <w:p>
+      <w:pPr>
+        <w:pStyle w:val="Compact"/>
+        <w:numPr>
+          <w:numId w:val="1011"/>
+          <w:ilvl w:val="1"/>
+        </w:numPr>
+      </w:pPr>
+      <w:r>
+        <w:t xml:space="preserve">Draw 20 plausible confidence intervals for new samples of size 4n</w:t>
+      </w:r>
+    </w:p>
+    <w:p>
+      <w:pPr>
+        <w:pStyle w:val="Compact"/>
+        <w:numPr>
+          <w:numId w:val="1010"/>
+          <w:ilvl w:val="0"/>
+        </w:numPr>
+      </w:pPr>
+      <w:r>
+        <w:t xml:space="preserve">Given a population parameter and a confidence interval on the mean for size n, estimate and draw a 95% summary interval.</w:t>
+      </w:r>
+    </w:p>
+    <w:p>
+      <w:pPr>
+        <w:pStyle w:val="Compact"/>
+        <w:numPr>
+          <w:numId w:val="1010"/>
+          <w:ilvl w:val="0"/>
+        </w:numPr>
+      </w:pPr>
+      <w:r>
+        <w:t xml:space="preserve">Given a small set of data, construct a bootstrap trial</w:t>
+      </w:r>
+    </w:p>
+    <w:p>
+      <w:pPr>
+        <w:pStyle w:val="Heading2"/>
+      </w:pPr>
+      <w:bookmarkStart w:id="34" w:name="pushing-the-envelopeadvancing-the-field"/>
+      <w:r>
+        <w:t xml:space="preserve">Pushing the envelope/advancing the field</w:t>
+      </w:r>
       <w:bookmarkEnd w:id="34"/>
     </w:p>
     <w:p>
       <w:pPr>
-        <w:pStyle w:val="Compact"/>
-        <w:numPr>
-          <w:numId w:val="1007"/>
-          <w:ilvl w:val="0"/>
-        </w:numPr>
-      </w:pPr>
-      <w:r>
-        <w:t xml:space="preserve">Given a population parameter and a single confidence interval for a sample of size n …</w:t>
-      </w:r>
-    </w:p>
-    <w:p>
-      <w:pPr>
-        <w:pStyle w:val="Compact"/>
-        <w:numPr>
-          <w:numId w:val="1008"/>
-          <w:ilvl w:val="1"/>
-        </w:numPr>
-      </w:pPr>
-      <w:r>
-        <w:t xml:space="preserve">Draw 20 plausible confidence intervals for new samples of size n</w:t>
-      </w:r>
-    </w:p>
-    <w:p>
-      <w:pPr>
-        <w:pStyle w:val="Compact"/>
-        <w:numPr>
-          <w:numId w:val="1008"/>
-          <w:ilvl w:val="1"/>
-        </w:numPr>
-      </w:pPr>
-      <w:r>
-        <w:t xml:space="preserve">Draw 20 plausible confidence intervals for new samples of size 4n</w:t>
-      </w:r>
-    </w:p>
-    <w:p>
-      <w:pPr>
-        <w:pStyle w:val="Compact"/>
-        <w:numPr>
-          <w:numId w:val="1007"/>
-          <w:ilvl w:val="0"/>
-        </w:numPr>
-      </w:pPr>
-      <w:r>
-        <w:t xml:space="preserve">Given a population parameter and a confidence interval on the mean for size n, estimate and draw a 95% summary interval.</w:t>
-      </w:r>
-    </w:p>
-    <w:p>
-      <w:pPr>
-        <w:pStyle w:val="Compact"/>
-        <w:numPr>
-          <w:numId w:val="1007"/>
-          <w:ilvl w:val="0"/>
-        </w:numPr>
-      </w:pPr>
-      <w:r>
-        <w:t xml:space="preserve">Given a small set of data, construct a bootstrap trial</w:t>
-      </w:r>
-    </w:p>
-    <w:p>
-      <w:pPr>
         <w:pStyle w:val="Heading2"/>
       </w:pPr>
-      <w:bookmarkStart w:id="35" w:name="pushing-the-envelopeadvancing-the-field"/>
-      <w:r>
-        <w:t xml:space="preserve">Pushing the envelope/advancing the field</w:t>
+      <w:bookmarkStart w:id="35" w:name="author-info"/>
+      <w:r>
+        <w:t xml:space="preserve">Author info</w:t>
       </w:r>
       <w:bookmarkEnd w:id="35"/>
-    </w:p>
-    <w:p>
-      <w:pPr>
-        <w:pStyle w:val="Heading2"/>
-      </w:pPr>
-      <w:bookmarkStart w:id="36" w:name="author-info"/>
-      <w:r>
-        <w:t xml:space="preserve">Author info</w:t>
-      </w:r>
-      <w:bookmarkEnd w:id="36"/>
     </w:p>
     <w:sectPr/>
   </w:body>
@@ -1700,6 +1808,118 @@
     <w:lvl w:ilvl="8">
       <w:start w:val="1"/>
       <w:numFmt w:val="decimal"/>
+      <w:lvlText w:val="%9."/>
+      <w:lvlJc w:val="left"/>
+      <w:pPr>
+        <w:tabs>
+          <w:tab w:val="num" w:pos="5760"/>
+        </w:tabs>
+        <w:ind w:left="6240" w:hanging="480"/>
+      </w:pPr>
+    </w:lvl>
+  </w:abstractNum>
+  <w:abstractNum w:abstractNumId="99511">
+    <w:nsid w:val="b3cbbdee"/>
+    <w:multiLevelType w:val="multilevel"/>
+    <w:lvl w:ilvl="0">
+      <w:start w:val="1"/>
+      <w:numFmt w:val="lowerRoman"/>
+      <w:lvlText w:val="%1."/>
+      <w:lvlJc w:val="left"/>
+      <w:pPr>
+        <w:tabs>
+          <w:tab w:val="num" w:pos="0"/>
+        </w:tabs>
+        <w:ind w:left="480" w:hanging="480"/>
+      </w:pPr>
+    </w:lvl>
+    <w:lvl w:ilvl="1">
+      <w:start w:val="1"/>
+      <w:numFmt w:val="lowerRoman"/>
+      <w:lvlText w:val="%2."/>
+      <w:lvlJc w:val="left"/>
+      <w:pPr>
+        <w:tabs>
+          <w:tab w:val="num" w:pos="720"/>
+        </w:tabs>
+        <w:ind w:left="1200" w:hanging="480"/>
+      </w:pPr>
+    </w:lvl>
+    <w:lvl w:ilvl="2">
+      <w:start w:val="1"/>
+      <w:numFmt w:val="lowerRoman"/>
+      <w:lvlText w:val="%3."/>
+      <w:lvlJc w:val="left"/>
+      <w:pPr>
+        <w:tabs>
+          <w:tab w:val="num" w:pos="1440"/>
+        </w:tabs>
+        <w:ind w:left="1920" w:hanging="480"/>
+      </w:pPr>
+    </w:lvl>
+    <w:lvl w:ilvl="3">
+      <w:start w:val="1"/>
+      <w:numFmt w:val="lowerRoman"/>
+      <w:lvlText w:val="%4."/>
+      <w:lvlJc w:val="left"/>
+      <w:pPr>
+        <w:tabs>
+          <w:tab w:val="num" w:pos="2160"/>
+        </w:tabs>
+        <w:ind w:left="2640" w:hanging="480"/>
+      </w:pPr>
+    </w:lvl>
+    <w:lvl w:ilvl="4">
+      <w:start w:val="1"/>
+      <w:numFmt w:val="lowerRoman"/>
+      <w:lvlText w:val="%5."/>
+      <w:lvlJc w:val="left"/>
+      <w:pPr>
+        <w:tabs>
+          <w:tab w:val="num" w:pos="2880"/>
+        </w:tabs>
+        <w:ind w:left="3360" w:hanging="480"/>
+      </w:pPr>
+    </w:lvl>
+    <w:lvl w:ilvl="5">
+      <w:start w:val="1"/>
+      <w:numFmt w:val="lowerRoman"/>
+      <w:lvlText w:val="%6."/>
+      <w:lvlJc w:val="left"/>
+      <w:pPr>
+        <w:tabs>
+          <w:tab w:val="num" w:pos="3600"/>
+        </w:tabs>
+        <w:ind w:left="4080" w:hanging="480"/>
+      </w:pPr>
+    </w:lvl>
+    <w:lvl w:ilvl="6">
+      <w:start w:val="1"/>
+      <w:numFmt w:val="lowerRoman"/>
+      <w:lvlText w:val="%7."/>
+      <w:lvlJc w:val="left"/>
+      <w:pPr>
+        <w:tabs>
+          <w:tab w:val="num" w:pos="4320"/>
+        </w:tabs>
+        <w:ind w:left="4800" w:hanging="480"/>
+      </w:pPr>
+    </w:lvl>
+    <w:lvl w:ilvl="7">
+      <w:start w:val="1"/>
+      <w:numFmt w:val="lowerRoman"/>
+      <w:lvlText w:val="%8."/>
+      <w:lvlJc w:val="left"/>
+      <w:pPr>
+        <w:tabs>
+          <w:tab w:val="num" w:pos="5040"/>
+        </w:tabs>
+        <w:ind w:left="5520" w:hanging="480"/>
+      </w:pPr>
+    </w:lvl>
+    <w:lvl w:ilvl="8">
+      <w:start w:val="1"/>
+      <w:numFmt w:val="lowerRoman"/>
       <w:lvlText w:val="%9."/>
       <w:lvlJc w:val="left"/>
       <w:pPr>
@@ -1780,12 +2000,42 @@
     </w:lvlOverride>
   </w:num>
   <w:num w:numId="1004">
-    <w:abstractNumId w:val="991"/>
+    <w:abstractNumId w:val="99511"/>
+    <w:lvlOverride w:ilvl="0">
+      <w:startOverride w:val="1"/>
+    </w:lvlOverride>
+    <w:lvlOverride w:ilvl="1">
+      <w:startOverride w:val="1"/>
+    </w:lvlOverride>
+    <w:lvlOverride w:ilvl="2">
+      <w:startOverride w:val="1"/>
+    </w:lvlOverride>
+    <w:lvlOverride w:ilvl="3">
+      <w:startOverride w:val="1"/>
+    </w:lvlOverride>
+    <w:lvlOverride w:ilvl="4">
+      <w:startOverride w:val="1"/>
+    </w:lvlOverride>
+    <w:lvlOverride w:ilvl="5">
+      <w:startOverride w:val="1"/>
+    </w:lvlOverride>
+    <w:lvlOverride w:ilvl="6">
+      <w:startOverride w:val="1"/>
+    </w:lvlOverride>
+    <w:lvlOverride w:ilvl="7">
+      <w:startOverride w:val="1"/>
+    </w:lvlOverride>
+    <w:lvlOverride w:ilvl="8">
+      <w:startOverride w:val="1"/>
+    </w:lvlOverride>
   </w:num>
   <w:num w:numId="1005">
     <w:abstractNumId w:val="991"/>
   </w:num>
   <w:num w:numId="1006">
+    <w:abstractNumId w:val="991"/>
+  </w:num>
+  <w:num w:numId="1007">
     <w:abstractNumId w:val="99411"/>
     <w:lvlOverride w:ilvl="0">
       <w:startOverride w:val="1"/>
@@ -1815,10 +2065,43 @@
       <w:startOverride w:val="1"/>
     </w:lvlOverride>
   </w:num>
-  <w:num w:numId="1007">
+  <w:num w:numId="1008">
+    <w:abstractNumId w:val="99411"/>
+    <w:lvlOverride w:ilvl="0">
+      <w:startOverride w:val="1"/>
+    </w:lvlOverride>
+    <w:lvlOverride w:ilvl="1">
+      <w:startOverride w:val="1"/>
+    </w:lvlOverride>
+    <w:lvlOverride w:ilvl="2">
+      <w:startOverride w:val="1"/>
+    </w:lvlOverride>
+    <w:lvlOverride w:ilvl="3">
+      <w:startOverride w:val="1"/>
+    </w:lvlOverride>
+    <w:lvlOverride w:ilvl="4">
+      <w:startOverride w:val="1"/>
+    </w:lvlOverride>
+    <w:lvlOverride w:ilvl="5">
+      <w:startOverride w:val="1"/>
+    </w:lvlOverride>
+    <w:lvlOverride w:ilvl="6">
+      <w:startOverride w:val="1"/>
+    </w:lvlOverride>
+    <w:lvlOverride w:ilvl="7">
+      <w:startOverride w:val="1"/>
+    </w:lvlOverride>
+    <w:lvlOverride w:ilvl="8">
+      <w:startOverride w:val="1"/>
+    </w:lvlOverride>
+  </w:num>
+  <w:num w:numId="1009">
     <w:abstractNumId w:val="991"/>
   </w:num>
-  <w:num w:numId="1008">
+  <w:num w:numId="1010">
+    <w:abstractNumId w:val="991"/>
+  </w:num>
+  <w:num w:numId="1011">
     <w:abstractNumId w:val="99411"/>
     <w:lvlOverride w:ilvl="0">
       <w:startOverride w:val="1"/>
